--- a/BabyTree数据库文档2.0.docx
+++ b/BabyTree数据库文档2.0.docx
@@ -135,14 +135,12 @@
             <w:pPr>
               <w:jc w:val="left"/>
             </w:pPr>
-            <w:proofErr w:type="spellStart"/>
             <w:r>
               <w:rPr>
                 <w:rFonts w:hint="eastAsia"/>
               </w:rPr>
               <w:t>Userslog</w:t>
             </w:r>
-            <w:proofErr w:type="spellEnd"/>
             <w:r>
               <w:rPr>
                 <w:rFonts w:hint="eastAsia"/>
@@ -337,14 +335,12 @@
             <w:pPr>
               <w:jc w:val="left"/>
             </w:pPr>
-            <w:proofErr w:type="spellStart"/>
             <w:r>
               <w:rPr>
                 <w:rFonts w:hint="eastAsia"/>
               </w:rPr>
               <w:t>Classtype</w:t>
             </w:r>
-            <w:proofErr w:type="spellEnd"/>
             <w:r>
               <w:rPr>
                 <w:rFonts w:hint="eastAsia"/>
@@ -588,19 +584,11 @@
             <w:pPr>
               <w:jc w:val="left"/>
             </w:pPr>
-            <w:proofErr w:type="spellStart"/>
-            <w:r>
-              <w:rPr>
-                <w:rFonts w:hint="eastAsia"/>
-              </w:rPr>
-              <w:t>Imgs</w:t>
-            </w:r>
-            <w:proofErr w:type="spellEnd"/>
-            <w:r>
-              <w:rPr>
-                <w:rFonts w:hint="eastAsia"/>
-              </w:rPr>
-              <w:t>(</w:t>
+            <w:r>
+              <w:rPr>
+                <w:rFonts w:hint="eastAsia"/>
+              </w:rPr>
+              <w:t>Imgs(</w:t>
             </w:r>
             <w:r>
               <w:rPr>
@@ -939,7 +927,6 @@
                 <w:sz w:val="18"/>
               </w:rPr>
             </w:pPr>
-            <w:proofErr w:type="spellStart"/>
             <w:r>
               <w:rPr>
                 <w:rFonts w:eastAsia="宋体" w:hint="eastAsia"/>
@@ -947,7 +934,6 @@
               </w:rPr>
               <w:t>user_id</w:t>
             </w:r>
-            <w:proofErr w:type="spellEnd"/>
           </w:p>
         </w:tc>
         <w:tc>
@@ -1043,7 +1029,6 @@
                 <w:sz w:val="18"/>
               </w:rPr>
             </w:pPr>
-            <w:proofErr w:type="spellStart"/>
             <w:r>
               <w:rPr>
                 <w:rFonts w:eastAsia="宋体" w:hint="eastAsia"/>
@@ -1051,7 +1036,6 @@
               </w:rPr>
               <w:t>user_noticeid</w:t>
             </w:r>
-            <w:proofErr w:type="spellEnd"/>
           </w:p>
         </w:tc>
         <w:tc>
@@ -1083,21 +1067,12 @@
                 <w:sz w:val="18"/>
               </w:rPr>
             </w:pPr>
-            <w:proofErr w:type="spellStart"/>
-            <w:r>
-              <w:rPr>
-                <w:rFonts w:hint="eastAsia"/>
-                <w:sz w:val="18"/>
-              </w:rPr>
-              <w:t>nvarchar</w:t>
-            </w:r>
-            <w:proofErr w:type="spellEnd"/>
-            <w:r>
-              <w:rPr>
-                <w:rFonts w:hint="eastAsia"/>
-                <w:sz w:val="18"/>
-              </w:rPr>
-              <w:t>(50)</w:t>
+            <w:r>
+              <w:rPr>
+                <w:rFonts w:hint="eastAsia"/>
+                <w:sz w:val="18"/>
+              </w:rPr>
+              <w:t>nvarchar(50)</w:t>
             </w:r>
           </w:p>
         </w:tc>
@@ -1156,7 +1131,6 @@
                 <w:sz w:val="18"/>
               </w:rPr>
             </w:pPr>
-            <w:proofErr w:type="spellStart"/>
             <w:r>
               <w:rPr>
                 <w:rFonts w:eastAsia="宋体" w:hint="eastAsia"/>
@@ -1164,7 +1138,6 @@
               </w:rPr>
               <w:t>user_nickname</w:t>
             </w:r>
-            <w:proofErr w:type="spellEnd"/>
           </w:p>
         </w:tc>
         <w:tc>
@@ -1256,7 +1229,6 @@
                 <w:sz w:val="18"/>
               </w:rPr>
             </w:pPr>
-            <w:proofErr w:type="spellStart"/>
             <w:r>
               <w:rPr>
                 <w:rFonts w:eastAsia="宋体" w:hint="eastAsia"/>
@@ -1264,7 +1236,6 @@
               </w:rPr>
               <w:t>user_password</w:t>
             </w:r>
-            <w:proofErr w:type="spellEnd"/>
           </w:p>
         </w:tc>
         <w:tc>
@@ -1358,7 +1329,6 @@
                 <w:sz w:val="18"/>
               </w:rPr>
             </w:pPr>
-            <w:proofErr w:type="spellStart"/>
             <w:r>
               <w:rPr>
                 <w:rFonts w:hint="eastAsia"/>
@@ -1366,7 +1336,6 @@
               </w:rPr>
               <w:t>user_sex</w:t>
             </w:r>
-            <w:proofErr w:type="spellEnd"/>
           </w:p>
         </w:tc>
         <w:tc>
@@ -1461,7 +1430,6 @@
                 <w:sz w:val="18"/>
               </w:rPr>
             </w:pPr>
-            <w:proofErr w:type="spellStart"/>
             <w:r>
               <w:rPr>
                 <w:rFonts w:hint="eastAsia"/>
@@ -1469,7 +1437,6 @@
               </w:rPr>
               <w:t>user_address</w:t>
             </w:r>
-            <w:proofErr w:type="spellEnd"/>
           </w:p>
         </w:tc>
         <w:tc>
@@ -1505,21 +1472,12 @@
                 <w:sz w:val="18"/>
               </w:rPr>
             </w:pPr>
-            <w:proofErr w:type="spellStart"/>
-            <w:r>
-              <w:rPr>
-                <w:rFonts w:hint="eastAsia"/>
-                <w:sz w:val="18"/>
-              </w:rPr>
-              <w:t>nvarchar</w:t>
-            </w:r>
-            <w:proofErr w:type="spellEnd"/>
-            <w:r>
-              <w:rPr>
-                <w:rFonts w:hint="eastAsia"/>
-                <w:sz w:val="18"/>
-              </w:rPr>
-              <w:t>(50)</w:t>
+            <w:r>
+              <w:rPr>
+                <w:rFonts w:hint="eastAsia"/>
+                <w:sz w:val="18"/>
+              </w:rPr>
+              <w:t>nvarchar(50)</w:t>
             </w:r>
           </w:p>
         </w:tc>
@@ -1573,7 +1531,6 @@
                 <w:sz w:val="18"/>
               </w:rPr>
             </w:pPr>
-            <w:proofErr w:type="spellStart"/>
             <w:r>
               <w:rPr>
                 <w:rFonts w:hint="eastAsia"/>
@@ -1581,7 +1538,6 @@
               </w:rPr>
               <w:t>user_tel</w:t>
             </w:r>
-            <w:proofErr w:type="spellEnd"/>
           </w:p>
         </w:tc>
         <w:tc>
@@ -1617,21 +1573,12 @@
                 <w:sz w:val="18"/>
               </w:rPr>
             </w:pPr>
-            <w:proofErr w:type="spellStart"/>
-            <w:r>
-              <w:rPr>
-                <w:rFonts w:hint="eastAsia"/>
-                <w:sz w:val="18"/>
-              </w:rPr>
-              <w:t>nvarchar</w:t>
-            </w:r>
-            <w:proofErr w:type="spellEnd"/>
-            <w:r>
-              <w:rPr>
-                <w:rFonts w:hint="eastAsia"/>
-                <w:sz w:val="18"/>
-              </w:rPr>
-              <w:t>(50)</w:t>
+            <w:r>
+              <w:rPr>
+                <w:rFonts w:hint="eastAsia"/>
+                <w:sz w:val="18"/>
+              </w:rPr>
+              <w:t>nvarchar(50)</w:t>
             </w:r>
           </w:p>
         </w:tc>
@@ -1685,7 +1632,6 @@
                 <w:sz w:val="18"/>
               </w:rPr>
             </w:pPr>
-            <w:proofErr w:type="spellStart"/>
             <w:r>
               <w:rPr>
                 <w:rFonts w:hint="eastAsia"/>
@@ -1693,7 +1639,6 @@
               </w:rPr>
               <w:t>user_birth</w:t>
             </w:r>
-            <w:proofErr w:type="spellEnd"/>
           </w:p>
         </w:tc>
         <w:tc>
@@ -1788,7 +1733,6 @@
                 <w:sz w:val="18"/>
               </w:rPr>
             </w:pPr>
-            <w:proofErr w:type="spellStart"/>
             <w:r>
               <w:rPr>
                 <w:rFonts w:hint="eastAsia"/>
@@ -1797,7 +1741,6 @@
               <w:lastRenderedPageBreak/>
               <w:t>user_level</w:t>
             </w:r>
-            <w:proofErr w:type="spellEnd"/>
           </w:p>
         </w:tc>
         <w:tc>
@@ -1861,21 +1804,12 @@
                 <w:sz w:val="18"/>
               </w:rPr>
             </w:pPr>
-            <w:proofErr w:type="spellStart"/>
-            <w:r>
-              <w:rPr>
-                <w:rFonts w:hint="eastAsia"/>
-                <w:sz w:val="18"/>
-              </w:rPr>
-              <w:t>nvarchar</w:t>
-            </w:r>
-            <w:proofErr w:type="spellEnd"/>
-            <w:r>
-              <w:rPr>
-                <w:rFonts w:hint="eastAsia"/>
-                <w:sz w:val="18"/>
-              </w:rPr>
-              <w:t>(50)</w:t>
+            <w:r>
+              <w:rPr>
+                <w:rFonts w:hint="eastAsia"/>
+                <w:sz w:val="18"/>
+              </w:rPr>
+              <w:t>nvarchar(50)</w:t>
             </w:r>
           </w:p>
         </w:tc>
@@ -1926,7 +1860,6 @@
                 <w:sz w:val="18"/>
               </w:rPr>
             </w:pPr>
-            <w:proofErr w:type="spellStart"/>
             <w:r>
               <w:rPr>
                 <w:rFonts w:hint="eastAsia"/>
@@ -1934,7 +1867,6 @@
               </w:rPr>
               <w:t>user_imgurl</w:t>
             </w:r>
-            <w:proofErr w:type="spellEnd"/>
           </w:p>
         </w:tc>
         <w:tc>
@@ -1967,21 +1899,12 @@
                 <w:sz w:val="18"/>
               </w:rPr>
             </w:pPr>
-            <w:proofErr w:type="spellStart"/>
-            <w:r>
-              <w:rPr>
-                <w:rFonts w:hint="eastAsia"/>
-                <w:sz w:val="18"/>
-              </w:rPr>
-              <w:t>nvarchar</w:t>
-            </w:r>
-            <w:proofErr w:type="spellEnd"/>
-            <w:r>
-              <w:rPr>
-                <w:rFonts w:hint="eastAsia"/>
-                <w:sz w:val="18"/>
-              </w:rPr>
-              <w:t>(50)</w:t>
+            <w:r>
+              <w:rPr>
+                <w:rFonts w:hint="eastAsia"/>
+                <w:sz w:val="18"/>
+              </w:rPr>
+              <w:t>nvarchar(50)</w:t>
             </w:r>
           </w:p>
         </w:tc>
@@ -2032,7 +1955,6 @@
                 <w:sz w:val="18"/>
               </w:rPr>
             </w:pPr>
-            <w:proofErr w:type="spellStart"/>
             <w:r>
               <w:rPr>
                 <w:rFonts w:hint="eastAsia"/>
@@ -2040,7 +1962,6 @@
               </w:rPr>
               <w:t>user_state</w:t>
             </w:r>
-            <w:proofErr w:type="spellEnd"/>
           </w:p>
         </w:tc>
         <w:tc>
@@ -2065,28 +1986,35 @@
                 <w:rFonts w:hint="eastAsia"/>
                 <w:sz w:val="18"/>
               </w:rPr>
-              <w:t>(0:</w:t>
-            </w:r>
-            <w:r>
-              <w:rPr>
-                <w:rFonts w:hint="eastAsia"/>
-                <w:sz w:val="18"/>
-              </w:rPr>
-              <w:t>已删除</w:t>
-            </w:r>
-            <w:r>
-              <w:rPr>
-                <w:rFonts w:hint="eastAsia"/>
-                <w:sz w:val="18"/>
-              </w:rPr>
-              <w:t>,1:</w:t>
-            </w:r>
-            <w:r>
-              <w:rPr>
-                <w:rFonts w:hint="eastAsia"/>
-                <w:sz w:val="18"/>
-              </w:rPr>
-              <w:t>正常</w:t>
+              <w:t>(</w:t>
+            </w:r>
+            <w:r>
+              <w:rPr>
+                <w:rFonts w:hint="eastAsia"/>
+                <w:sz w:val="18"/>
+              </w:rPr>
+              <w:t>0</w:t>
+            </w:r>
+            <w:r>
+              <w:rPr>
+                <w:rFonts w:hint="eastAsia"/>
+                <w:sz w:val="18"/>
+              </w:rPr>
+              <w:t>孕期；</w:t>
+            </w:r>
+            <w:r>
+              <w:rPr>
+                <w:rFonts w:hint="eastAsia"/>
+                <w:sz w:val="18"/>
+              </w:rPr>
+              <w:t>1</w:t>
+            </w:r>
+            <w:r>
+              <w:rPr>
+                <w:rFonts w:hint="eastAsia"/>
+                <w:sz w:val="18"/>
+              </w:rPr>
+              <w:t>已出生</w:t>
             </w:r>
             <w:r>
               <w:rPr>
@@ -2166,14 +2094,12 @@
                 <w:sz w:val="18"/>
               </w:rPr>
             </w:pPr>
-            <w:proofErr w:type="spellStart"/>
             <w:r>
               <w:rPr>
                 <w:sz w:val="18"/>
               </w:rPr>
               <w:t>user_duedate</w:t>
             </w:r>
-            <w:proofErr w:type="spellEnd"/>
           </w:p>
         </w:tc>
         <w:tc>
@@ -2529,7 +2455,6 @@
                 <w:sz w:val="18"/>
               </w:rPr>
             </w:pPr>
-            <w:proofErr w:type="spellStart"/>
             <w:r>
               <w:rPr>
                 <w:rFonts w:eastAsia="宋体" w:hint="eastAsia"/>
@@ -2537,7 +2462,6 @@
               </w:rPr>
               <w:t>Baby_id</w:t>
             </w:r>
-            <w:proofErr w:type="spellEnd"/>
           </w:p>
         </w:tc>
         <w:tc>
@@ -2633,7 +2557,6 @@
                 <w:sz w:val="18"/>
               </w:rPr>
             </w:pPr>
-            <w:proofErr w:type="spellStart"/>
             <w:r>
               <w:rPr>
                 <w:rFonts w:eastAsia="宋体" w:hint="eastAsia"/>
@@ -2641,7 +2564,6 @@
               </w:rPr>
               <w:t>User_id</w:t>
             </w:r>
-            <w:proofErr w:type="spellEnd"/>
           </w:p>
         </w:tc>
         <w:tc>
@@ -2673,21 +2595,12 @@
                 <w:sz w:val="18"/>
               </w:rPr>
             </w:pPr>
-            <w:proofErr w:type="spellStart"/>
-            <w:r>
-              <w:rPr>
-                <w:rFonts w:hint="eastAsia"/>
-                <w:sz w:val="18"/>
-              </w:rPr>
-              <w:t>nvarchar</w:t>
-            </w:r>
-            <w:proofErr w:type="spellEnd"/>
-            <w:r>
-              <w:rPr>
-                <w:rFonts w:hint="eastAsia"/>
-                <w:sz w:val="18"/>
-              </w:rPr>
-              <w:t>(50)</w:t>
+            <w:r>
+              <w:rPr>
+                <w:rFonts w:hint="eastAsia"/>
+                <w:sz w:val="18"/>
+              </w:rPr>
+              <w:t>nvarchar(50)</w:t>
             </w:r>
           </w:p>
         </w:tc>
@@ -2746,7 +2659,6 @@
                 <w:sz w:val="18"/>
               </w:rPr>
             </w:pPr>
-            <w:proofErr w:type="spellStart"/>
             <w:r>
               <w:rPr>
                 <w:rFonts w:eastAsia="宋体" w:hint="eastAsia"/>
@@ -2754,7 +2666,6 @@
               </w:rPr>
               <w:t>Baby_sex</w:t>
             </w:r>
-            <w:proofErr w:type="spellEnd"/>
           </w:p>
         </w:tc>
         <w:tc>
@@ -2843,7 +2754,6 @@
                 <w:sz w:val="18"/>
               </w:rPr>
             </w:pPr>
-            <w:proofErr w:type="spellStart"/>
             <w:r>
               <w:rPr>
                 <w:rFonts w:eastAsia="宋体" w:hint="eastAsia"/>
@@ -2851,7 +2761,6 @@
               </w:rPr>
               <w:t>Baby_name</w:t>
             </w:r>
-            <w:proofErr w:type="spellEnd"/>
           </w:p>
         </w:tc>
         <w:tc>
@@ -2943,7 +2852,6 @@
                 <w:sz w:val="18"/>
               </w:rPr>
             </w:pPr>
-            <w:proofErr w:type="spellStart"/>
             <w:r>
               <w:rPr>
                 <w:rFonts w:eastAsia="宋体" w:hint="eastAsia"/>
@@ -2951,7 +2859,6 @@
               </w:rPr>
               <w:t>Baby_weight</w:t>
             </w:r>
-            <w:proofErr w:type="spellEnd"/>
           </w:p>
         </w:tc>
         <w:tc>
@@ -3045,7 +2952,6 @@
                 <w:sz w:val="18"/>
               </w:rPr>
             </w:pPr>
-            <w:proofErr w:type="spellStart"/>
             <w:r>
               <w:rPr>
                 <w:rFonts w:hint="eastAsia"/>
@@ -3053,7 +2959,6 @@
               </w:rPr>
               <w:t>Baby_height</w:t>
             </w:r>
-            <w:proofErr w:type="spellEnd"/>
           </w:p>
         </w:tc>
         <w:tc>
@@ -3148,7 +3053,6 @@
                 <w:sz w:val="18"/>
               </w:rPr>
             </w:pPr>
-            <w:proofErr w:type="spellStart"/>
             <w:r>
               <w:rPr>
                 <w:rFonts w:hint="eastAsia"/>
@@ -3156,7 +3060,6 @@
               </w:rPr>
               <w:t>Baby_birth</w:t>
             </w:r>
-            <w:proofErr w:type="spellEnd"/>
           </w:p>
         </w:tc>
         <w:tc>
@@ -3192,21 +3095,12 @@
                 <w:sz w:val="18"/>
               </w:rPr>
             </w:pPr>
-            <w:proofErr w:type="spellStart"/>
-            <w:r>
-              <w:rPr>
-                <w:rFonts w:hint="eastAsia"/>
-                <w:sz w:val="18"/>
-              </w:rPr>
-              <w:t>nvarchar</w:t>
-            </w:r>
-            <w:proofErr w:type="spellEnd"/>
-            <w:r>
-              <w:rPr>
-                <w:rFonts w:hint="eastAsia"/>
-                <w:sz w:val="18"/>
-              </w:rPr>
-              <w:t>(50)</w:t>
+            <w:r>
+              <w:rPr>
+                <w:rFonts w:hint="eastAsia"/>
+                <w:sz w:val="18"/>
+              </w:rPr>
+              <w:t>nvarchar(50)</w:t>
             </w:r>
           </w:p>
         </w:tc>
@@ -3260,7 +3154,6 @@
                 <w:sz w:val="18"/>
               </w:rPr>
             </w:pPr>
-            <w:proofErr w:type="spellStart"/>
             <w:r>
               <w:rPr>
                 <w:rFonts w:hint="eastAsia"/>
@@ -3268,7 +3161,6 @@
               </w:rPr>
               <w:t>Baby_imgurl</w:t>
             </w:r>
-            <w:proofErr w:type="spellEnd"/>
           </w:p>
         </w:tc>
         <w:tc>
@@ -3304,21 +3196,12 @@
                 <w:sz w:val="18"/>
               </w:rPr>
             </w:pPr>
-            <w:proofErr w:type="spellStart"/>
-            <w:r>
-              <w:rPr>
-                <w:rFonts w:hint="eastAsia"/>
-                <w:sz w:val="18"/>
-              </w:rPr>
-              <w:t>nvarchar</w:t>
-            </w:r>
-            <w:proofErr w:type="spellEnd"/>
-            <w:r>
-              <w:rPr>
-                <w:rFonts w:hint="eastAsia"/>
-                <w:sz w:val="18"/>
-              </w:rPr>
-              <w:t>(50)</w:t>
+            <w:r>
+              <w:rPr>
+                <w:rFonts w:hint="eastAsia"/>
+                <w:sz w:val="18"/>
+              </w:rPr>
+              <w:t>nvarchar(50)</w:t>
             </w:r>
           </w:p>
         </w:tc>
@@ -3372,7 +3255,6 @@
                 <w:sz w:val="18"/>
               </w:rPr>
             </w:pPr>
-            <w:proofErr w:type="spellStart"/>
             <w:r>
               <w:rPr>
                 <w:rFonts w:hint="eastAsia"/>
@@ -3380,7 +3262,6 @@
               </w:rPr>
               <w:t>Baby_status</w:t>
             </w:r>
-            <w:proofErr w:type="spellEnd"/>
           </w:p>
         </w:tc>
         <w:tc>
@@ -3509,7 +3390,6 @@
           <w:szCs w:val="32"/>
         </w:rPr>
       </w:pPr>
-      <w:proofErr w:type="spellStart"/>
       <w:r>
         <w:rPr>
           <w:rFonts w:hint="eastAsia"/>
@@ -3518,7 +3398,6 @@
         </w:rPr>
         <w:t>artice</w:t>
       </w:r>
-      <w:proofErr w:type="spellEnd"/>
       <w:r>
         <w:rPr>
           <w:rFonts w:hint="eastAsia"/>
@@ -3576,7 +3455,6 @@
               </w:tabs>
               <w:snapToGrid/>
             </w:pPr>
-            <w:proofErr w:type="spellStart"/>
             <w:r>
               <w:rPr>
                 <w:rFonts w:asciiTheme="minorEastAsia" w:hAnsiTheme="minorEastAsia" w:cstheme="minorEastAsia" w:hint="eastAsia"/>
@@ -3586,7 +3464,6 @@
               </w:rPr>
               <w:t>artice</w:t>
             </w:r>
-            <w:proofErr w:type="spellEnd"/>
           </w:p>
         </w:tc>
         <w:tc>
@@ -3776,7 +3653,6 @@
                 <w:sz w:val="18"/>
               </w:rPr>
             </w:pPr>
-            <w:proofErr w:type="spellStart"/>
             <w:r>
               <w:rPr>
                 <w:rFonts w:eastAsia="宋体" w:hint="eastAsia"/>
@@ -3784,7 +3660,6 @@
               </w:rPr>
               <w:t>Art_id</w:t>
             </w:r>
-            <w:proofErr w:type="spellEnd"/>
           </w:p>
         </w:tc>
         <w:tc>
@@ -3880,7 +3755,6 @@
                 <w:sz w:val="18"/>
               </w:rPr>
             </w:pPr>
-            <w:proofErr w:type="spellStart"/>
             <w:r>
               <w:rPr>
                 <w:rFonts w:eastAsia="宋体" w:hint="eastAsia"/>
@@ -3888,7 +3762,6 @@
               </w:rPr>
               <w:t>Art_title</w:t>
             </w:r>
-            <w:proofErr w:type="spellEnd"/>
           </w:p>
         </w:tc>
         <w:tc>
@@ -3920,21 +3793,12 @@
                 <w:sz w:val="18"/>
               </w:rPr>
             </w:pPr>
-            <w:proofErr w:type="spellStart"/>
-            <w:r>
-              <w:rPr>
-                <w:rFonts w:hint="eastAsia"/>
-                <w:sz w:val="18"/>
-              </w:rPr>
-              <w:t>nvarchar</w:t>
-            </w:r>
-            <w:proofErr w:type="spellEnd"/>
-            <w:r>
-              <w:rPr>
-                <w:rFonts w:hint="eastAsia"/>
-                <w:sz w:val="18"/>
-              </w:rPr>
-              <w:t>(50)</w:t>
+            <w:r>
+              <w:rPr>
+                <w:rFonts w:hint="eastAsia"/>
+                <w:sz w:val="18"/>
+              </w:rPr>
+              <w:t>nvarchar(50)</w:t>
             </w:r>
           </w:p>
         </w:tc>
@@ -3986,7 +3850,6 @@
                 <w:sz w:val="18"/>
               </w:rPr>
             </w:pPr>
-            <w:proofErr w:type="spellStart"/>
             <w:r>
               <w:rPr>
                 <w:rFonts w:eastAsia="宋体" w:hint="eastAsia"/>
@@ -3994,7 +3857,6 @@
               </w:rPr>
               <w:t>Art_content</w:t>
             </w:r>
-            <w:proofErr w:type="spellEnd"/>
           </w:p>
         </w:tc>
         <w:tc>
@@ -4026,21 +3888,12 @@
                 <w:sz w:val="18"/>
               </w:rPr>
             </w:pPr>
-            <w:proofErr w:type="spellStart"/>
-            <w:r>
-              <w:rPr>
-                <w:rFonts w:hint="eastAsia"/>
-                <w:sz w:val="18"/>
-              </w:rPr>
-              <w:t>nvarchar</w:t>
-            </w:r>
-            <w:proofErr w:type="spellEnd"/>
-            <w:r>
-              <w:rPr>
-                <w:rFonts w:hint="eastAsia"/>
-                <w:sz w:val="18"/>
-              </w:rPr>
-              <w:t>(255)</w:t>
+            <w:r>
+              <w:rPr>
+                <w:rFonts w:hint="eastAsia"/>
+                <w:sz w:val="18"/>
+              </w:rPr>
+              <w:t>nvarchar(255)</w:t>
             </w:r>
           </w:p>
         </w:tc>
@@ -4350,7 +4203,6 @@
                 <w:sz w:val="18"/>
               </w:rPr>
             </w:pPr>
-            <w:proofErr w:type="spellStart"/>
             <w:r>
               <w:rPr>
                 <w:rFonts w:eastAsia="宋体" w:hint="eastAsia"/>
@@ -4358,7 +4210,6 @@
               </w:rPr>
               <w:t>Clas_id</w:t>
             </w:r>
-            <w:proofErr w:type="spellEnd"/>
           </w:p>
         </w:tc>
         <w:tc>
@@ -4454,7 +4305,6 @@
                 <w:sz w:val="18"/>
               </w:rPr>
             </w:pPr>
-            <w:proofErr w:type="spellStart"/>
             <w:r>
               <w:rPr>
                 <w:rFonts w:eastAsia="宋体" w:hint="eastAsia"/>
@@ -4462,7 +4312,6 @@
               </w:rPr>
               <w:t>Clas_name</w:t>
             </w:r>
-            <w:proofErr w:type="spellEnd"/>
           </w:p>
         </w:tc>
         <w:tc>
@@ -4494,21 +4343,12 @@
                 <w:sz w:val="18"/>
               </w:rPr>
             </w:pPr>
-            <w:proofErr w:type="spellStart"/>
-            <w:r>
-              <w:rPr>
-                <w:rFonts w:hint="eastAsia"/>
-                <w:sz w:val="18"/>
-              </w:rPr>
-              <w:t>nvarchar</w:t>
-            </w:r>
-            <w:proofErr w:type="spellEnd"/>
-            <w:r>
-              <w:rPr>
-                <w:rFonts w:hint="eastAsia"/>
-                <w:sz w:val="18"/>
-              </w:rPr>
-              <w:t>(60)</w:t>
+            <w:r>
+              <w:rPr>
+                <w:rFonts w:hint="eastAsia"/>
+                <w:sz w:val="18"/>
+              </w:rPr>
+              <w:t>nvarchar(60)</w:t>
             </w:r>
           </w:p>
         </w:tc>
@@ -4556,26 +4396,24 @@
           <w:p>
             <w:pPr>
               <w:rPr>
+                <w:rFonts w:eastAsia="宋体"/>
+                <w:sz w:val="18"/>
+              </w:rPr>
+            </w:pPr>
+            <w:r>
+              <w:rPr>
+                <w:rFonts w:eastAsia="宋体"/>
+                <w:sz w:val="18"/>
+              </w:rPr>
+              <w:t>C</w:t>
+            </w:r>
+            <w:r>
+              <w:rPr>
                 <w:rFonts w:eastAsia="宋体" w:hint="eastAsia"/>
                 <w:sz w:val="18"/>
               </w:rPr>
-            </w:pPr>
-            <w:proofErr w:type="spellStart"/>
-            <w:r>
-              <w:rPr>
-                <w:rFonts w:eastAsia="宋体"/>
-                <w:sz w:val="18"/>
-              </w:rPr>
-              <w:t>C</w:t>
-            </w:r>
-            <w:r>
-              <w:rPr>
-                <w:rFonts w:eastAsia="宋体" w:hint="eastAsia"/>
-                <w:sz w:val="18"/>
-              </w:rPr>
               <w:t>las_url</w:t>
             </w:r>
-            <w:proofErr w:type="spellEnd"/>
           </w:p>
         </w:tc>
         <w:tc>
@@ -4585,7 +4423,6 @@
           <w:p>
             <w:pPr>
               <w:rPr>
-                <w:rFonts w:hint="eastAsia"/>
                 <w:sz w:val="18"/>
               </w:rPr>
             </w:pPr>
@@ -4605,11 +4442,9 @@
           <w:p>
             <w:pPr>
               <w:rPr>
-                <w:rFonts w:hint="eastAsia"/>
-                <w:sz w:val="18"/>
-              </w:rPr>
-            </w:pPr>
-            <w:proofErr w:type="spellStart"/>
+                <w:sz w:val="18"/>
+              </w:rPr>
+            </w:pPr>
             <w:r>
               <w:rPr>
                 <w:sz w:val="18"/>
@@ -4621,15 +4456,7 @@
                 <w:rFonts w:hint="eastAsia"/>
                 <w:sz w:val="18"/>
               </w:rPr>
-              <w:t>archar</w:t>
-            </w:r>
-            <w:proofErr w:type="spellEnd"/>
-            <w:r>
-              <w:rPr>
-                <w:rFonts w:hint="eastAsia"/>
-                <w:sz w:val="18"/>
-              </w:rPr>
-              <w:t>()</w:t>
+              <w:t>archar()</w:t>
             </w:r>
           </w:p>
         </w:tc>
@@ -4641,7 +4468,6 @@
             <w:pPr>
               <w:jc w:val="center"/>
               <w:rPr>
-                <w:rFonts w:hint="eastAsia"/>
                 <w:sz w:val="18"/>
               </w:rPr>
             </w:pPr>
@@ -4675,7 +4501,6 @@
                 <w:sz w:val="18"/>
               </w:rPr>
             </w:pPr>
-            <w:proofErr w:type="spellStart"/>
             <w:r>
               <w:rPr>
                 <w:rFonts w:eastAsia="宋体" w:hint="eastAsia"/>
@@ -4683,7 +4508,6 @@
               </w:rPr>
               <w:t>Clas_teacher</w:t>
             </w:r>
-            <w:proofErr w:type="spellEnd"/>
           </w:p>
         </w:tc>
         <w:tc>
@@ -4715,21 +4539,12 @@
                 <w:sz w:val="18"/>
               </w:rPr>
             </w:pPr>
-            <w:proofErr w:type="spellStart"/>
-            <w:r>
-              <w:rPr>
-                <w:rFonts w:hint="eastAsia"/>
-                <w:sz w:val="18"/>
-              </w:rPr>
-              <w:t>nvarchar</w:t>
-            </w:r>
-            <w:proofErr w:type="spellEnd"/>
-            <w:r>
-              <w:rPr>
-                <w:rFonts w:hint="eastAsia"/>
-                <w:sz w:val="18"/>
-              </w:rPr>
-              <w:t>(30)</w:t>
+            <w:r>
+              <w:rPr>
+                <w:rFonts w:hint="eastAsia"/>
+                <w:sz w:val="18"/>
+              </w:rPr>
+              <w:t>nvarchar(30)</w:t>
             </w:r>
           </w:p>
         </w:tc>
@@ -4781,7 +4596,6 @@
                 <w:sz w:val="18"/>
               </w:rPr>
             </w:pPr>
-            <w:proofErr w:type="spellStart"/>
             <w:r>
               <w:rPr>
                 <w:rFonts w:eastAsia="宋体" w:hint="eastAsia"/>
@@ -4789,7 +4603,6 @@
               </w:rPr>
               <w:t>Clas_teatel</w:t>
             </w:r>
-            <w:proofErr w:type="spellEnd"/>
           </w:p>
         </w:tc>
         <w:tc>
@@ -4821,21 +4634,12 @@
                 <w:sz w:val="18"/>
               </w:rPr>
             </w:pPr>
-            <w:proofErr w:type="spellStart"/>
-            <w:r>
-              <w:rPr>
-                <w:rFonts w:hint="eastAsia"/>
-                <w:sz w:val="18"/>
-              </w:rPr>
-              <w:t>nvarchar</w:t>
-            </w:r>
-            <w:proofErr w:type="spellEnd"/>
-            <w:r>
-              <w:rPr>
-                <w:rFonts w:hint="eastAsia"/>
-                <w:sz w:val="18"/>
-              </w:rPr>
-              <w:t>(30)</w:t>
+            <w:r>
+              <w:rPr>
+                <w:rFonts w:hint="eastAsia"/>
+                <w:sz w:val="18"/>
+              </w:rPr>
+              <w:t>nvarchar(30)</w:t>
             </w:r>
           </w:p>
         </w:tc>
@@ -4887,7 +4691,6 @@
                 <w:sz w:val="18"/>
               </w:rPr>
             </w:pPr>
-            <w:proofErr w:type="spellStart"/>
             <w:r>
               <w:rPr>
                 <w:rFonts w:eastAsia="宋体" w:hint="eastAsia"/>
@@ -4895,7 +4698,6 @@
               </w:rPr>
               <w:t>Clas_typeid</w:t>
             </w:r>
-            <w:proofErr w:type="spellEnd"/>
           </w:p>
         </w:tc>
         <w:tc>
@@ -4984,7 +4786,6 @@
                 <w:sz w:val="18"/>
               </w:rPr>
             </w:pPr>
-            <w:proofErr w:type="spellStart"/>
             <w:r>
               <w:rPr>
                 <w:rFonts w:eastAsia="宋体" w:hint="eastAsia"/>
@@ -4992,7 +4793,6 @@
               </w:rPr>
               <w:t>Clas_state</w:t>
             </w:r>
-            <w:proofErr w:type="spellEnd"/>
           </w:p>
         </w:tc>
         <w:tc>
@@ -5096,7 +4896,6 @@
           <w:szCs w:val="32"/>
         </w:rPr>
       </w:pPr>
-      <w:proofErr w:type="spellStart"/>
       <w:r>
         <w:rPr>
           <w:rFonts w:hint="eastAsia"/>
@@ -5105,7 +4904,6 @@
         </w:rPr>
         <w:t>classtype</w:t>
       </w:r>
-      <w:proofErr w:type="spellEnd"/>
       <w:r>
         <w:rPr>
           <w:rFonts w:hint="eastAsia"/>
@@ -5163,7 +4961,6 @@
               </w:tabs>
               <w:snapToGrid/>
             </w:pPr>
-            <w:proofErr w:type="spellStart"/>
             <w:r>
               <w:rPr>
                 <w:rFonts w:asciiTheme="minorEastAsia" w:hAnsiTheme="minorEastAsia" w:cstheme="minorEastAsia" w:hint="eastAsia"/>
@@ -5173,7 +4970,6 @@
               </w:rPr>
               <w:t>classtype</w:t>
             </w:r>
-            <w:proofErr w:type="spellEnd"/>
           </w:p>
         </w:tc>
         <w:tc>
@@ -5363,7 +5159,6 @@
                 <w:sz w:val="18"/>
               </w:rPr>
             </w:pPr>
-            <w:proofErr w:type="spellStart"/>
             <w:r>
               <w:rPr>
                 <w:rFonts w:eastAsia="宋体" w:hint="eastAsia"/>
@@ -5371,7 +5166,6 @@
               </w:rPr>
               <w:t>Cls_type_id</w:t>
             </w:r>
-            <w:proofErr w:type="spellEnd"/>
           </w:p>
         </w:tc>
         <w:tc>
@@ -5474,7 +5268,6 @@
                 <w:sz w:val="18"/>
               </w:rPr>
             </w:pPr>
-            <w:proofErr w:type="spellStart"/>
             <w:r>
               <w:rPr>
                 <w:rFonts w:eastAsia="宋体" w:hint="eastAsia"/>
@@ -5482,7 +5275,6 @@
               </w:rPr>
               <w:t>Cls_type_name</w:t>
             </w:r>
-            <w:proofErr w:type="spellEnd"/>
           </w:p>
         </w:tc>
         <w:tc>
@@ -5514,21 +5306,12 @@
                 <w:sz w:val="18"/>
               </w:rPr>
             </w:pPr>
-            <w:proofErr w:type="spellStart"/>
-            <w:r>
-              <w:rPr>
-                <w:rFonts w:hint="eastAsia"/>
-                <w:sz w:val="18"/>
-              </w:rPr>
-              <w:t>nvarchar</w:t>
-            </w:r>
-            <w:proofErr w:type="spellEnd"/>
-            <w:r>
-              <w:rPr>
-                <w:rFonts w:hint="eastAsia"/>
-                <w:sz w:val="18"/>
-              </w:rPr>
-              <w:t>(60)</w:t>
+            <w:r>
+              <w:rPr>
+                <w:rFonts w:hint="eastAsia"/>
+                <w:sz w:val="18"/>
+              </w:rPr>
+              <w:t>nvarchar(60)</w:t>
             </w:r>
           </w:p>
         </w:tc>
@@ -5845,7 +5628,6 @@
                 <w:sz w:val="18"/>
               </w:rPr>
             </w:pPr>
-            <w:proofErr w:type="spellStart"/>
             <w:r>
               <w:rPr>
                 <w:rFonts w:eastAsia="宋体" w:hint="eastAsia"/>
@@ -5853,7 +5635,6 @@
               </w:rPr>
               <w:t>Col_id</w:t>
             </w:r>
-            <w:proofErr w:type="spellEnd"/>
           </w:p>
         </w:tc>
         <w:tc>
@@ -5949,7 +5730,6 @@
                 <w:sz w:val="18"/>
               </w:rPr>
             </w:pPr>
-            <w:proofErr w:type="spellStart"/>
             <w:r>
               <w:rPr>
                 <w:rFonts w:eastAsia="宋体" w:hint="eastAsia"/>
@@ -5957,7 +5737,6 @@
               </w:rPr>
               <w:t>Col_userid</w:t>
             </w:r>
-            <w:proofErr w:type="spellEnd"/>
           </w:p>
         </w:tc>
         <w:tc>
@@ -6053,7 +5832,6 @@
                 <w:sz w:val="18"/>
               </w:rPr>
             </w:pPr>
-            <w:proofErr w:type="spellStart"/>
             <w:r>
               <w:rPr>
                 <w:rFonts w:eastAsia="宋体" w:hint="eastAsia"/>
@@ -6061,7 +5839,6 @@
               </w:rPr>
               <w:t>Col_artid</w:t>
             </w:r>
-            <w:proofErr w:type="spellEnd"/>
           </w:p>
         </w:tc>
         <w:tc>
@@ -6423,7 +6200,6 @@
                 <w:sz w:val="18"/>
               </w:rPr>
             </w:pPr>
-            <w:proofErr w:type="spellStart"/>
             <w:r>
               <w:rPr>
                 <w:rFonts w:eastAsia="宋体" w:hint="eastAsia"/>
@@ -6431,7 +6207,6 @@
               </w:rPr>
               <w:t>No_id</w:t>
             </w:r>
-            <w:proofErr w:type="spellEnd"/>
           </w:p>
         </w:tc>
         <w:tc>
@@ -6527,7 +6302,6 @@
                 <w:sz w:val="18"/>
               </w:rPr>
             </w:pPr>
-            <w:proofErr w:type="spellStart"/>
             <w:r>
               <w:rPr>
                 <w:rFonts w:eastAsia="宋体" w:hint="eastAsia"/>
@@ -6535,7 +6309,6 @@
               </w:rPr>
               <w:t>No_noticeid</w:t>
             </w:r>
-            <w:proofErr w:type="spellEnd"/>
           </w:p>
         </w:tc>
         <w:tc>
@@ -6624,7 +6397,6 @@
                 <w:sz w:val="18"/>
               </w:rPr>
             </w:pPr>
-            <w:proofErr w:type="spellStart"/>
             <w:r>
               <w:rPr>
                 <w:rFonts w:eastAsia="宋体" w:hint="eastAsia"/>
@@ -6632,7 +6404,6 @@
               </w:rPr>
               <w:t>No_userid</w:t>
             </w:r>
-            <w:proofErr w:type="spellEnd"/>
           </w:p>
         </w:tc>
         <w:tc>
@@ -6996,7 +6767,6 @@
                 <w:sz w:val="18"/>
               </w:rPr>
             </w:pPr>
-            <w:proofErr w:type="spellStart"/>
             <w:r>
               <w:rPr>
                 <w:rFonts w:eastAsia="宋体" w:hint="eastAsia"/>
@@ -7004,7 +6774,6 @@
               </w:rPr>
               <w:t>Fee_id</w:t>
             </w:r>
-            <w:proofErr w:type="spellEnd"/>
           </w:p>
         </w:tc>
         <w:tc>
@@ -7100,7 +6869,6 @@
                 <w:sz w:val="18"/>
               </w:rPr>
             </w:pPr>
-            <w:proofErr w:type="spellStart"/>
             <w:r>
               <w:rPr>
                 <w:rFonts w:eastAsia="宋体" w:hint="eastAsia"/>
@@ -7108,7 +6876,6 @@
               </w:rPr>
               <w:t>Fee_content</w:t>
             </w:r>
-            <w:proofErr w:type="spellEnd"/>
           </w:p>
         </w:tc>
         <w:tc>
@@ -7140,7 +6907,6 @@
                 <w:sz w:val="18"/>
               </w:rPr>
             </w:pPr>
-            <w:proofErr w:type="spellStart"/>
             <w:r>
               <w:rPr>
                 <w:rFonts w:hint="eastAsia"/>
@@ -7148,7 +6914,6 @@
               </w:rPr>
               <w:t>nvarchar</w:t>
             </w:r>
-            <w:proofErr w:type="spellEnd"/>
           </w:p>
         </w:tc>
         <w:tc>
@@ -7199,7 +6964,6 @@
                 <w:sz w:val="18"/>
               </w:rPr>
             </w:pPr>
-            <w:proofErr w:type="spellStart"/>
             <w:r>
               <w:rPr>
                 <w:rFonts w:eastAsia="宋体" w:hint="eastAsia"/>
@@ -7207,7 +6971,6 @@
               </w:rPr>
               <w:t>Fee_user_id</w:t>
             </w:r>
-            <w:proofErr w:type="spellEnd"/>
           </w:p>
         </w:tc>
         <w:tc>
@@ -7303,7 +7066,6 @@
                 <w:sz w:val="18"/>
               </w:rPr>
             </w:pPr>
-            <w:proofErr w:type="spellStart"/>
             <w:r>
               <w:rPr>
                 <w:rFonts w:eastAsia="宋体" w:hint="eastAsia"/>
@@ -7311,7 +7073,6 @@
               </w:rPr>
               <w:t>Fee_link</w:t>
             </w:r>
-            <w:proofErr w:type="spellEnd"/>
           </w:p>
         </w:tc>
         <w:tc>
@@ -7336,21 +7097,12 @@
                 <w:sz w:val="18"/>
               </w:rPr>
             </w:pPr>
-            <w:proofErr w:type="spellStart"/>
-            <w:r>
-              <w:rPr>
-                <w:rFonts w:hint="eastAsia"/>
-                <w:sz w:val="18"/>
-              </w:rPr>
-              <w:t>nvarchar</w:t>
-            </w:r>
-            <w:proofErr w:type="spellEnd"/>
-            <w:r>
-              <w:rPr>
-                <w:rFonts w:hint="eastAsia"/>
-                <w:sz w:val="18"/>
-              </w:rPr>
-              <w:t>(255)</w:t>
+            <w:r>
+              <w:rPr>
+                <w:rFonts w:hint="eastAsia"/>
+                <w:sz w:val="18"/>
+              </w:rPr>
+              <w:t>nvarchar(255)</w:t>
             </w:r>
           </w:p>
         </w:tc>
@@ -7667,7 +7419,6 @@
                 <w:sz w:val="18"/>
               </w:rPr>
             </w:pPr>
-            <w:proofErr w:type="spellStart"/>
             <w:r>
               <w:rPr>
                 <w:rFonts w:eastAsia="宋体" w:hint="eastAsia"/>
@@ -7675,7 +7426,6 @@
               </w:rPr>
               <w:t>Sig_id</w:t>
             </w:r>
-            <w:proofErr w:type="spellEnd"/>
           </w:p>
         </w:tc>
         <w:tc>
@@ -7771,7 +7521,6 @@
                 <w:sz w:val="18"/>
               </w:rPr>
             </w:pPr>
-            <w:proofErr w:type="spellStart"/>
             <w:r>
               <w:rPr>
                 <w:rFonts w:eastAsia="宋体" w:hint="eastAsia"/>
@@ -7779,7 +7528,6 @@
               </w:rPr>
               <w:t>Sig_userid</w:t>
             </w:r>
-            <w:proofErr w:type="spellEnd"/>
           </w:p>
         </w:tc>
         <w:tc>
@@ -7875,7 +7623,6 @@
                 <w:sz w:val="18"/>
               </w:rPr>
             </w:pPr>
-            <w:proofErr w:type="spellStart"/>
             <w:r>
               <w:rPr>
                 <w:rFonts w:eastAsia="宋体" w:hint="eastAsia"/>
@@ -7883,7 +7630,6 @@
               </w:rPr>
               <w:t>Sign_times</w:t>
             </w:r>
-            <w:proofErr w:type="spellEnd"/>
           </w:p>
         </w:tc>
         <w:tc>
@@ -7972,7 +7718,6 @@
                 <w:sz w:val="18"/>
               </w:rPr>
             </w:pPr>
-            <w:proofErr w:type="spellStart"/>
             <w:r>
               <w:rPr>
                 <w:rFonts w:eastAsia="宋体" w:hint="eastAsia"/>
@@ -7980,7 +7725,6 @@
               </w:rPr>
               <w:t>Sign_time</w:t>
             </w:r>
-            <w:proofErr w:type="spellEnd"/>
           </w:p>
         </w:tc>
         <w:tc>
@@ -8358,7 +8102,6 @@
                 <w:sz w:val="18"/>
               </w:rPr>
             </w:pPr>
-            <w:proofErr w:type="spellStart"/>
             <w:r>
               <w:rPr>
                 <w:rFonts w:eastAsia="宋体" w:hint="eastAsia"/>
@@ -8366,7 +8109,6 @@
               </w:rPr>
               <w:t>Sto_id</w:t>
             </w:r>
-            <w:proofErr w:type="spellEnd"/>
           </w:p>
         </w:tc>
         <w:tc>
@@ -8462,7 +8204,6 @@
                 <w:sz w:val="18"/>
               </w:rPr>
             </w:pPr>
-            <w:proofErr w:type="spellStart"/>
             <w:r>
               <w:rPr>
                 <w:rFonts w:eastAsia="宋体" w:hint="eastAsia"/>
@@ -8471,7 +8212,6 @@
               <w:lastRenderedPageBreak/>
               <w:t>Sto_user_id</w:t>
             </w:r>
-            <w:proofErr w:type="spellEnd"/>
           </w:p>
         </w:tc>
         <w:tc>
@@ -8567,7 +8307,6 @@
                 <w:sz w:val="18"/>
               </w:rPr>
             </w:pPr>
-            <w:proofErr w:type="spellStart"/>
             <w:r>
               <w:rPr>
                 <w:rFonts w:eastAsia="宋体" w:hint="eastAsia"/>
@@ -8575,7 +8314,6 @@
               </w:rPr>
               <w:t>Sto_baby_id</w:t>
             </w:r>
-            <w:proofErr w:type="spellEnd"/>
           </w:p>
         </w:tc>
         <w:tc>
@@ -8671,7 +8409,6 @@
                 <w:sz w:val="18"/>
               </w:rPr>
             </w:pPr>
-            <w:proofErr w:type="spellStart"/>
             <w:r>
               <w:rPr>
                 <w:rFonts w:eastAsia="宋体" w:hint="eastAsia"/>
@@ -8679,7 +8416,6 @@
               </w:rPr>
               <w:t>Sto_content</w:t>
             </w:r>
-            <w:proofErr w:type="spellEnd"/>
           </w:p>
         </w:tc>
         <w:tc>
@@ -8711,21 +8447,12 @@
                 <w:sz w:val="18"/>
               </w:rPr>
             </w:pPr>
-            <w:proofErr w:type="spellStart"/>
-            <w:r>
-              <w:rPr>
-                <w:rFonts w:hint="eastAsia"/>
-                <w:sz w:val="18"/>
-              </w:rPr>
-              <w:t>nvarchar</w:t>
-            </w:r>
-            <w:proofErr w:type="spellEnd"/>
-            <w:r>
-              <w:rPr>
-                <w:rFonts w:hint="eastAsia"/>
-                <w:sz w:val="18"/>
-              </w:rPr>
-              <w:t>(255)</w:t>
+            <w:r>
+              <w:rPr>
+                <w:rFonts w:hint="eastAsia"/>
+                <w:sz w:val="18"/>
+              </w:rPr>
+              <w:t>nvarchar(255)</w:t>
             </w:r>
           </w:p>
         </w:tc>
@@ -8777,7 +8504,6 @@
                 <w:sz w:val="18"/>
               </w:rPr>
             </w:pPr>
-            <w:proofErr w:type="spellStart"/>
             <w:r>
               <w:rPr>
                 <w:rFonts w:eastAsia="宋体"/>
@@ -8785,7 +8511,6 @@
               </w:rPr>
               <w:t>sto_likenum</w:t>
             </w:r>
-            <w:proofErr w:type="spellEnd"/>
           </w:p>
         </w:tc>
         <w:tc>
@@ -9164,7 +8889,6 @@
                 <w:sz w:val="18"/>
               </w:rPr>
             </w:pPr>
-            <w:proofErr w:type="spellStart"/>
             <w:r>
               <w:rPr>
                 <w:rFonts w:eastAsia="宋体"/>
@@ -9179,7 +8903,6 @@
               </w:rPr>
               <w:t>_id</w:t>
             </w:r>
-            <w:proofErr w:type="spellEnd"/>
           </w:p>
         </w:tc>
         <w:tc>
@@ -9275,7 +8998,6 @@
                 <w:sz w:val="18"/>
               </w:rPr>
             </w:pPr>
-            <w:proofErr w:type="spellStart"/>
             <w:r>
               <w:rPr>
                 <w:rFonts w:eastAsia="宋体"/>
@@ -9290,7 +9012,6 @@
               </w:rPr>
               <w:t>_content</w:t>
             </w:r>
-            <w:proofErr w:type="spellEnd"/>
           </w:p>
         </w:tc>
         <w:tc>
@@ -9322,21 +9043,12 @@
                 <w:sz w:val="18"/>
               </w:rPr>
             </w:pPr>
-            <w:proofErr w:type="spellStart"/>
-            <w:r>
-              <w:rPr>
-                <w:rFonts w:hint="eastAsia"/>
-                <w:sz w:val="18"/>
-              </w:rPr>
-              <w:t>nvarchar</w:t>
-            </w:r>
-            <w:proofErr w:type="spellEnd"/>
-            <w:r>
-              <w:rPr>
-                <w:rFonts w:hint="eastAsia"/>
-                <w:sz w:val="18"/>
-              </w:rPr>
-              <w:t>(255)</w:t>
+            <w:r>
+              <w:rPr>
+                <w:rFonts w:hint="eastAsia"/>
+                <w:sz w:val="18"/>
+              </w:rPr>
+              <w:t>nvarchar(255)</w:t>
             </w:r>
           </w:p>
         </w:tc>
@@ -9388,7 +9100,6 @@
                 <w:sz w:val="18"/>
               </w:rPr>
             </w:pPr>
-            <w:proofErr w:type="spellStart"/>
             <w:r>
               <w:rPr>
                 <w:rFonts w:eastAsia="宋体"/>
@@ -9403,7 +9114,6 @@
               </w:rPr>
               <w:t>_likenum</w:t>
             </w:r>
-            <w:proofErr w:type="spellEnd"/>
           </w:p>
         </w:tc>
         <w:tc>
@@ -9492,7 +9202,6 @@
                 <w:sz w:val="18"/>
               </w:rPr>
             </w:pPr>
-            <w:proofErr w:type="spellStart"/>
             <w:r>
               <w:rPr>
                 <w:rFonts w:eastAsia="宋体"/>
@@ -9507,7 +9216,6 @@
               </w:rPr>
               <w:t>tory_id</w:t>
             </w:r>
-            <w:proofErr w:type="spellEnd"/>
           </w:p>
         </w:tc>
         <w:tc>
@@ -9597,23 +9305,13 @@
           <w:szCs w:val="32"/>
         </w:rPr>
       </w:pPr>
-      <w:proofErr w:type="spellStart"/>
       <w:r>
         <w:rPr>
           <w:rFonts w:hint="eastAsia"/>
           <w:sz w:val="32"/>
           <w:szCs w:val="32"/>
         </w:rPr>
-        <w:t>imgs</w:t>
-      </w:r>
-      <w:proofErr w:type="spellEnd"/>
-      <w:r>
-        <w:rPr>
-          <w:rFonts w:hint="eastAsia"/>
-          <w:sz w:val="32"/>
-          <w:szCs w:val="32"/>
-        </w:rPr>
-        <w:t>(</w:t>
+        <w:t>imgs(</w:t>
       </w:r>
       <w:r>
         <w:rPr>
@@ -9680,7 +9378,6 @@
               </w:tabs>
               <w:snapToGrid/>
             </w:pPr>
-            <w:proofErr w:type="spellStart"/>
             <w:r>
               <w:rPr>
                 <w:rFonts w:asciiTheme="minorEastAsia" w:hAnsiTheme="minorEastAsia" w:cstheme="minorEastAsia" w:hint="eastAsia"/>
@@ -9690,7 +9387,6 @@
               </w:rPr>
               <w:t>imgs</w:t>
             </w:r>
-            <w:proofErr w:type="spellEnd"/>
           </w:p>
         </w:tc>
         <w:tc>
@@ -9880,7 +9576,6 @@
                 <w:sz w:val="18"/>
               </w:rPr>
             </w:pPr>
-            <w:proofErr w:type="spellStart"/>
             <w:r>
               <w:rPr>
                 <w:rFonts w:eastAsia="宋体" w:hint="eastAsia"/>
@@ -9888,7 +9583,6 @@
               </w:rPr>
               <w:t>Img_id</w:t>
             </w:r>
-            <w:proofErr w:type="spellEnd"/>
           </w:p>
         </w:tc>
         <w:tc>
@@ -9984,7 +9678,6 @@
                 <w:sz w:val="18"/>
               </w:rPr>
             </w:pPr>
-            <w:proofErr w:type="spellStart"/>
             <w:r>
               <w:rPr>
                 <w:rFonts w:eastAsia="宋体" w:hint="eastAsia"/>
@@ -9992,7 +9685,6 @@
               </w:rPr>
               <w:t>Img_url</w:t>
             </w:r>
-            <w:proofErr w:type="spellEnd"/>
           </w:p>
         </w:tc>
         <w:tc>
@@ -10024,21 +9716,12 @@
                 <w:sz w:val="18"/>
               </w:rPr>
             </w:pPr>
-            <w:proofErr w:type="spellStart"/>
-            <w:r>
-              <w:rPr>
-                <w:rFonts w:hint="eastAsia"/>
-                <w:sz w:val="18"/>
-              </w:rPr>
-              <w:t>nvarchar</w:t>
-            </w:r>
-            <w:proofErr w:type="spellEnd"/>
-            <w:r>
-              <w:rPr>
-                <w:rFonts w:hint="eastAsia"/>
-                <w:sz w:val="18"/>
-              </w:rPr>
-              <w:t>(255)</w:t>
+            <w:r>
+              <w:rPr>
+                <w:rFonts w:hint="eastAsia"/>
+                <w:sz w:val="18"/>
+              </w:rPr>
+              <w:t>nvarchar(255)</w:t>
             </w:r>
           </w:p>
         </w:tc>
@@ -10090,7 +9773,6 @@
                 <w:sz w:val="18"/>
               </w:rPr>
             </w:pPr>
-            <w:proofErr w:type="spellStart"/>
             <w:r>
               <w:rPr>
                 <w:rFonts w:eastAsia="宋体"/>
@@ -10105,7 +9787,6 @@
               </w:rPr>
               <w:t>tory_id</w:t>
             </w:r>
-            <w:proofErr w:type="spellEnd"/>
           </w:p>
         </w:tc>
         <w:tc>
@@ -10466,7 +10147,6 @@
                 <w:sz w:val="18"/>
               </w:rPr>
             </w:pPr>
-            <w:proofErr w:type="spellStart"/>
             <w:r>
               <w:rPr>
                 <w:rFonts w:eastAsia="宋体" w:hint="eastAsia"/>
@@ -10474,7 +10154,6 @@
               </w:rPr>
               <w:t>Growth_id</w:t>
             </w:r>
-            <w:proofErr w:type="spellEnd"/>
           </w:p>
         </w:tc>
         <w:tc>
@@ -10570,7 +10249,6 @@
                 <w:sz w:val="18"/>
               </w:rPr>
             </w:pPr>
-            <w:proofErr w:type="spellStart"/>
             <w:r>
               <w:rPr>
                 <w:rFonts w:eastAsia="宋体" w:hint="eastAsia"/>
@@ -10578,7 +10256,6 @@
               </w:rPr>
               <w:t>Growth_length</w:t>
             </w:r>
-            <w:proofErr w:type="spellEnd"/>
           </w:p>
         </w:tc>
         <w:tc>
@@ -10610,21 +10287,12 @@
                 <w:sz w:val="18"/>
               </w:rPr>
             </w:pPr>
-            <w:proofErr w:type="spellStart"/>
-            <w:r>
-              <w:rPr>
-                <w:rFonts w:hint="eastAsia"/>
-                <w:sz w:val="18"/>
-              </w:rPr>
-              <w:t>nvarchar</w:t>
-            </w:r>
-            <w:proofErr w:type="spellEnd"/>
-            <w:r>
-              <w:rPr>
-                <w:rFonts w:hint="eastAsia"/>
-                <w:sz w:val="18"/>
-              </w:rPr>
-              <w:t>(255)</w:t>
+            <w:r>
+              <w:rPr>
+                <w:rFonts w:hint="eastAsia"/>
+                <w:sz w:val="18"/>
+              </w:rPr>
+              <w:t>nvarchar(255)</w:t>
             </w:r>
           </w:p>
         </w:tc>
@@ -10676,7 +10344,6 @@
                 <w:sz w:val="18"/>
               </w:rPr>
             </w:pPr>
-            <w:proofErr w:type="spellStart"/>
             <w:r>
               <w:rPr>
                 <w:rFonts w:eastAsia="宋体" w:hint="eastAsia"/>
@@ -10684,7 +10351,6 @@
               </w:rPr>
               <w:t>Growth_wigth</w:t>
             </w:r>
-            <w:proofErr w:type="spellEnd"/>
           </w:p>
         </w:tc>
         <w:tc>
@@ -10773,7 +10439,6 @@
                 <w:sz w:val="18"/>
               </w:rPr>
             </w:pPr>
-            <w:proofErr w:type="spellStart"/>
             <w:r>
               <w:rPr>
                 <w:rFonts w:eastAsia="宋体" w:hint="eastAsia"/>
@@ -10781,7 +10446,6 @@
               </w:rPr>
               <w:t>Growth_time</w:t>
             </w:r>
-            <w:proofErr w:type="spellEnd"/>
           </w:p>
         </w:tc>
         <w:tc>
@@ -10813,7 +10477,6 @@
                 <w:sz w:val="18"/>
               </w:rPr>
             </w:pPr>
-            <w:proofErr w:type="spellStart"/>
             <w:r>
               <w:rPr>
                 <w:rFonts w:hint="eastAsia"/>
@@ -10821,7 +10484,6 @@
               </w:rPr>
               <w:t>Datetime</w:t>
             </w:r>
-            <w:proofErr w:type="spellEnd"/>
           </w:p>
         </w:tc>
         <w:tc>
@@ -10911,21 +10573,12 @@
                 <w:sz w:val="18"/>
               </w:rPr>
             </w:pPr>
-            <w:proofErr w:type="spellStart"/>
-            <w:r>
-              <w:rPr>
-                <w:rFonts w:hint="eastAsia"/>
-                <w:sz w:val="18"/>
-              </w:rPr>
-              <w:t>nvarchar</w:t>
-            </w:r>
-            <w:proofErr w:type="spellEnd"/>
-            <w:r>
-              <w:rPr>
-                <w:rFonts w:hint="eastAsia"/>
-                <w:sz w:val="18"/>
-              </w:rPr>
-              <w:t>(255)</w:t>
+            <w:r>
+              <w:rPr>
+                <w:rFonts w:hint="eastAsia"/>
+                <w:sz w:val="18"/>
+              </w:rPr>
+              <w:t>nvarchar(255)</w:t>
             </w:r>
           </w:p>
         </w:tc>
@@ -10977,7 +10630,6 @@
                 <w:sz w:val="18"/>
               </w:rPr>
             </w:pPr>
-            <w:proofErr w:type="spellStart"/>
             <w:r>
               <w:rPr>
                 <w:rFonts w:eastAsia="宋体" w:hint="eastAsia"/>
@@ -10985,7 +10637,6 @@
               </w:rPr>
               <w:t>Baby_id</w:t>
             </w:r>
-            <w:proofErr w:type="spellEnd"/>
           </w:p>
         </w:tc>
         <w:tc>
@@ -11082,23 +10733,13 @@
           <w:szCs w:val="32"/>
         </w:rPr>
       </w:pPr>
-      <w:proofErr w:type="spellStart"/>
       <w:r>
         <w:rPr>
           <w:rFonts w:hint="eastAsia"/>
           <w:sz w:val="32"/>
           <w:szCs w:val="32"/>
         </w:rPr>
-        <w:t>userslog</w:t>
-      </w:r>
-      <w:proofErr w:type="spellEnd"/>
-      <w:r>
-        <w:rPr>
-          <w:rFonts w:hint="eastAsia"/>
-          <w:sz w:val="32"/>
-          <w:szCs w:val="32"/>
-        </w:rPr>
-        <w:t>(</w:t>
+        <w:t>userslog(</w:t>
       </w:r>
       <w:r>
         <w:rPr>
@@ -11165,14 +10806,12 @@
               </w:tabs>
               <w:snapToGrid/>
             </w:pPr>
-            <w:proofErr w:type="spellStart"/>
             <w:r>
               <w:rPr>
                 <w:rFonts w:hint="eastAsia"/>
               </w:rPr>
               <w:t>userslog</w:t>
             </w:r>
-            <w:proofErr w:type="spellEnd"/>
           </w:p>
         </w:tc>
         <w:tc>
@@ -11464,7 +11103,6 @@
                 <w:sz w:val="18"/>
               </w:rPr>
             </w:pPr>
-            <w:proofErr w:type="spellStart"/>
             <w:r>
               <w:rPr>
                 <w:rFonts w:eastAsia="宋体" w:hint="eastAsia"/>
@@ -11472,7 +11110,6 @@
               </w:rPr>
               <w:t>Uid</w:t>
             </w:r>
-            <w:proofErr w:type="spellEnd"/>
           </w:p>
         </w:tc>
         <w:tc>
@@ -11606,21 +11243,12 @@
                 <w:sz w:val="18"/>
               </w:rPr>
             </w:pPr>
-            <w:proofErr w:type="spellStart"/>
-            <w:r>
-              <w:rPr>
-                <w:rFonts w:hint="eastAsia"/>
-                <w:sz w:val="18"/>
-              </w:rPr>
-              <w:t>Nvarchar</w:t>
-            </w:r>
-            <w:proofErr w:type="spellEnd"/>
-            <w:r>
-              <w:rPr>
-                <w:rFonts w:hint="eastAsia"/>
-                <w:sz w:val="18"/>
-              </w:rPr>
-              <w:t>(255)</w:t>
+            <w:r>
+              <w:rPr>
+                <w:rFonts w:hint="eastAsia"/>
+                <w:sz w:val="18"/>
+              </w:rPr>
+              <w:t>Nvarchar(255)</w:t>
             </w:r>
           </w:p>
         </w:tc>
@@ -11672,7 +11300,6 @@
                 <w:sz w:val="18"/>
               </w:rPr>
             </w:pPr>
-            <w:proofErr w:type="spellStart"/>
             <w:r>
               <w:rPr>
                 <w:rFonts w:eastAsia="宋体" w:hint="eastAsia"/>
@@ -11680,7 +11307,6 @@
               </w:rPr>
               <w:t>Createtime</w:t>
             </w:r>
-            <w:proofErr w:type="spellEnd"/>
           </w:p>
         </w:tc>
         <w:tc>
@@ -11712,21 +11338,12 @@
                 <w:sz w:val="18"/>
               </w:rPr>
             </w:pPr>
-            <w:proofErr w:type="spellStart"/>
-            <w:r>
-              <w:rPr>
-                <w:rFonts w:hint="eastAsia"/>
-                <w:sz w:val="18"/>
-              </w:rPr>
-              <w:t>Datetime</w:t>
-            </w:r>
-            <w:proofErr w:type="spellEnd"/>
-            <w:r>
-              <w:rPr>
-                <w:rFonts w:hint="eastAsia"/>
-                <w:sz w:val="18"/>
-              </w:rPr>
-              <w:t>()</w:t>
+            <w:r>
+              <w:rPr>
+                <w:rFonts w:hint="eastAsia"/>
+                <w:sz w:val="18"/>
+              </w:rPr>
+              <w:t>Datetime()</w:t>
             </w:r>
           </w:p>
         </w:tc>
@@ -11823,21 +11440,12 @@
                 <w:sz w:val="18"/>
               </w:rPr>
             </w:pPr>
-            <w:proofErr w:type="spellStart"/>
-            <w:r>
-              <w:rPr>
-                <w:rFonts w:hint="eastAsia"/>
-                <w:sz w:val="18"/>
-              </w:rPr>
-              <w:t>Nvarchar</w:t>
-            </w:r>
-            <w:proofErr w:type="spellEnd"/>
-            <w:r>
-              <w:rPr>
-                <w:rFonts w:hint="eastAsia"/>
-                <w:sz w:val="18"/>
-              </w:rPr>
-              <w:t>(255)</w:t>
+            <w:r>
+              <w:rPr>
+                <w:rFonts w:hint="eastAsia"/>
+                <w:sz w:val="18"/>
+              </w:rPr>
+              <w:t>Nvarchar(255)</w:t>
             </w:r>
           </w:p>
         </w:tc>
